--- a/Use Case Diagrams/12.0 Combo 2 Round House Kick.docx
+++ b/Use Case Diagrams/12.0 Combo 2 Round House Kick.docx
@@ -18,7 +18,7 @@
         </w:trPr>
         <w:tc>
           <w:tcPr>
-            <w:tcW w:w="2628" w:type="dxa"/>
+            <w:tcW w:w="2606" w:type="dxa"/>
             <w:tcBorders>
               <w:bottom w:val="nil"/>
               <w:right w:val="nil"/>
@@ -65,7 +65,7 @@
         </w:tc>
         <w:tc>
           <w:tcPr>
-            <w:tcW w:w="6948" w:type="dxa"/>
+            <w:tcW w:w="6744" w:type="dxa"/>
             <w:tcBorders>
               <w:left w:val="nil"/>
               <w:bottom w:val="nil"/>
@@ -120,7 +120,7 @@
         </w:trPr>
         <w:tc>
           <w:tcPr>
-            <w:tcW w:w="2628" w:type="dxa"/>
+            <w:tcW w:w="2606" w:type="dxa"/>
             <w:tcBorders>
               <w:top w:val="nil"/>
               <w:bottom w:val="nil"/>
@@ -137,7 +137,7 @@
         </w:tc>
         <w:tc>
           <w:tcPr>
-            <w:tcW w:w="6948" w:type="dxa"/>
+            <w:tcW w:w="6744" w:type="dxa"/>
             <w:tcBorders>
               <w:top w:val="nil"/>
               <w:left w:val="nil"/>
@@ -162,7 +162,7 @@
       <w:tr>
         <w:tc>
           <w:tcPr>
-            <w:tcW w:w="2628" w:type="dxa"/>
+            <w:tcW w:w="2606" w:type="dxa"/>
             <w:tcBorders>
               <w:top w:val="nil"/>
               <w:bottom w:val="nil"/>
@@ -189,7 +189,7 @@
         </w:tc>
         <w:tc>
           <w:tcPr>
-            <w:tcW w:w="6948" w:type="dxa"/>
+            <w:tcW w:w="6744" w:type="dxa"/>
             <w:tcBorders>
               <w:top w:val="nil"/>
               <w:left w:val="nil"/>
@@ -226,7 +226,7 @@
       <w:tr>
         <w:tc>
           <w:tcPr>
-            <w:tcW w:w="2628" w:type="dxa"/>
+            <w:tcW w:w="2606" w:type="dxa"/>
             <w:tcBorders>
               <w:top w:val="nil"/>
               <w:bottom w:val="nil"/>
@@ -253,7 +253,7 @@
         </w:tc>
         <w:tc>
           <w:tcPr>
-            <w:tcW w:w="6948" w:type="dxa"/>
+            <w:tcW w:w="6744" w:type="dxa"/>
             <w:tcBorders>
               <w:top w:val="nil"/>
               <w:left w:val="nil"/>
@@ -284,7 +284,7 @@
       <w:tr>
         <w:tc>
           <w:tcPr>
-            <w:tcW w:w="2628" w:type="dxa"/>
+            <w:tcW w:w="2606" w:type="dxa"/>
             <w:tcBorders>
               <w:top w:val="nil"/>
               <w:bottom w:val="nil"/>
@@ -311,7 +311,7 @@
         </w:tc>
         <w:tc>
           <w:tcPr>
-            <w:tcW w:w="6948" w:type="dxa"/>
+            <w:tcW w:w="6744" w:type="dxa"/>
             <w:tcBorders>
               <w:top w:val="nil"/>
               <w:left w:val="nil"/>
@@ -336,7 +336,7 @@
       <w:tr>
         <w:tc>
           <w:tcPr>
-            <w:tcW w:w="2628" w:type="dxa"/>
+            <w:tcW w:w="2606" w:type="dxa"/>
             <w:tcBorders>
               <w:top w:val="nil"/>
               <w:bottom w:val="nil"/>
@@ -363,7 +363,7 @@
         </w:tc>
         <w:tc>
           <w:tcPr>
-            <w:tcW w:w="6948" w:type="dxa"/>
+            <w:tcW w:w="6744" w:type="dxa"/>
             <w:tcBorders>
               <w:top w:val="nil"/>
               <w:left w:val="nil"/>
@@ -394,7 +394,7 @@
       <w:tr>
         <w:tc>
           <w:tcPr>
-            <w:tcW w:w="2628" w:type="dxa"/>
+            <w:tcW w:w="2606" w:type="dxa"/>
             <w:tcBorders>
               <w:top w:val="nil"/>
               <w:bottom w:val="nil"/>
@@ -421,7 +421,7 @@
         </w:tc>
         <w:tc>
           <w:tcPr>
-            <w:tcW w:w="6948" w:type="dxa"/>
+            <w:tcW w:w="6744" w:type="dxa"/>
             <w:tcBorders>
               <w:top w:val="nil"/>
               <w:left w:val="nil"/>
@@ -452,7 +452,7 @@
       <w:tr>
         <w:tc>
           <w:tcPr>
-            <w:tcW w:w="2628" w:type="dxa"/>
+            <w:tcW w:w="2606" w:type="dxa"/>
             <w:tcBorders>
               <w:top w:val="nil"/>
               <w:bottom w:val="nil"/>
@@ -479,7 +479,7 @@
         </w:tc>
         <w:tc>
           <w:tcPr>
-            <w:tcW w:w="6948" w:type="dxa"/>
+            <w:tcW w:w="6744" w:type="dxa"/>
             <w:tcBorders>
               <w:top w:val="nil"/>
               <w:left w:val="nil"/>
@@ -498,7 +498,7 @@
       <w:tr>
         <w:tc>
           <w:tcPr>
-            <w:tcW w:w="9576" w:type="dxa"/>
+            <w:tcW w:w="9350" w:type="dxa"/>
             <w:gridSpan w:val="2"/>
             <w:tcBorders>
               <w:top w:val="nil"/>
@@ -528,7 +528,7 @@
       <w:tr>
         <w:tc>
           <w:tcPr>
-            <w:tcW w:w="9576" w:type="dxa"/>
+            <w:tcW w:w="9350" w:type="dxa"/>
             <w:gridSpan w:val="2"/>
             <w:tcBorders>
               <w:top w:val="nil"/>
@@ -670,8 +670,29 @@
                   <w:pPr>
                     <w:rPr>
                       <w:rFonts w:ascii="Times New Roman" w:hAnsi="Times New Roman" w:cs="Times New Roman"/>
+                      <w:b/>
+                      <w:color w:val="4F81BD" w:themeColor="accent1"/>
+                      <w:sz w:val="24"/>
                     </w:rPr>
                   </w:pPr>
+                  <w:r>
+                    <w:rPr>
+                      <w:rFonts w:ascii="Times New Roman" w:hAnsi="Times New Roman" w:cs="Times New Roman"/>
+                      <w:b/>
+                      <w:color w:val="365F91" w:themeColor="accent1" w:themeShade="BF"/>
+                      <w:sz w:val="24"/>
+                    </w:rPr>
+                    <w:t>Alternative Flow of Events</w:t>
+                  </w:r>
+                </w:p>
+                <w:p>
+                  <w:pPr>
+                    <w:rPr>
+                      <w:rFonts w:ascii="Times New Roman" w:hAnsi="Times New Roman" w:cs="Times New Roman"/>
+                    </w:rPr>
+                  </w:pPr>
+                  <w:bookmarkStart w:id="0" w:name="_GoBack"/>
+                  <w:bookmarkEnd w:id="0"/>
                 </w:p>
               </w:tc>
               <w:tc>
@@ -702,8 +723,6 @@
                     </w:rPr>
                     <w:t xml:space="preserve">Character </w:t>
                   </w:r>
-                  <w:bookmarkStart w:id="0" w:name="_GoBack"/>
-                  <w:bookmarkEnd w:id="0"/>
                   <w:r>
                     <w:rPr>
                       <w:rFonts w:ascii="Times New Roman" w:hAnsi="Times New Roman" w:cs="Times New Roman"/>
@@ -732,123 +751,7 @@
       <w:tr>
         <w:tc>
           <w:tcPr>
-            <w:tcW w:w="9576" w:type="dxa"/>
-            <w:gridSpan w:val="2"/>
-            <w:tcBorders>
-              <w:top w:val="nil"/>
-              <w:bottom w:val="nil"/>
-            </w:tcBorders>
-          </w:tcPr>
-          <w:p>
-            <w:pPr>
-              <w:rPr>
-                <w:rFonts w:ascii="Times New Roman" w:hAnsi="Times New Roman" w:cs="Times New Roman"/>
-                <w:b/>
-                <w:color w:val="365F91" w:themeColor="accent1" w:themeShade="BF"/>
-                <w:sz w:val="24"/>
-              </w:rPr>
-            </w:pPr>
-            <w:r>
-              <w:rPr>
-                <w:rFonts w:ascii="Times New Roman" w:hAnsi="Times New Roman" w:cs="Times New Roman"/>
-                <w:b/>
-                <w:color w:val="365F91" w:themeColor="accent1" w:themeShade="BF"/>
-                <w:sz w:val="24"/>
-              </w:rPr>
-              <w:t>Alternative Flow of Events</w:t>
-            </w:r>
-          </w:p>
-          <w:p>
-            <w:pPr>
-              <w:rPr>
-                <w:rFonts w:ascii="Times New Roman" w:hAnsi="Times New Roman" w:cs="Times New Roman"/>
-                <w:b/>
-                <w:color w:val="4F81BD" w:themeColor="accent1"/>
-                <w:sz w:val="24"/>
-              </w:rPr>
-            </w:pPr>
-            <w:r>
-              <w:rPr>
-                <w:rFonts w:ascii="Times New Roman" w:hAnsi="Times New Roman" w:cs="Times New Roman"/>
-              </w:rPr>
-              <w:t>Line 1: Pressed the Start button</w:t>
-            </w:r>
-            <w:r>
-              <w:rPr>
-                <w:rFonts w:ascii="Times New Roman" w:hAnsi="Times New Roman" w:cs="Times New Roman"/>
-              </w:rPr>
-              <w:t>.</w:t>
-            </w:r>
-          </w:p>
-        </w:tc>
-      </w:tr>
-      <w:tr>
-        <w:tc>
-          <w:tcPr>
-            <w:tcW w:w="9576" w:type="dxa"/>
-            <w:gridSpan w:val="2"/>
-            <w:tcBorders>
-              <w:top w:val="nil"/>
-              <w:bottom w:val="nil"/>
-            </w:tcBorders>
-          </w:tcPr>
-          <w:p>
-            <w:pPr>
-              <w:rPr>
-                <w:rFonts w:ascii="Times New Roman" w:hAnsi="Times New Roman" w:cs="Times New Roman"/>
-              </w:rPr>
-            </w:pPr>
-            <w:r>
-              <w:rPr>
-                <w:rFonts w:ascii="Times New Roman" w:hAnsi="Times New Roman" w:cs="Times New Roman"/>
-              </w:rPr>
-              <w:t>Line</w:t>
-            </w:r>
-            <w:r>
-              <w:rPr>
-                <w:rFonts w:ascii="Times New Roman" w:hAnsi="Times New Roman" w:cs="Times New Roman"/>
-              </w:rPr>
-              <w:t xml:space="preserve"> 2</w:t>
-            </w:r>
-            <w:r>
-              <w:rPr>
-                <w:rFonts w:ascii="Times New Roman" w:hAnsi="Times New Roman" w:cs="Times New Roman"/>
-              </w:rPr>
-              <w:t xml:space="preserve">: </w:t>
-            </w:r>
-            <w:r>
-              <w:rPr>
-                <w:rFonts w:ascii="Times New Roman" w:hAnsi="Times New Roman" w:cs="Times New Roman"/>
-              </w:rPr>
-              <w:t>Pressed the Start button</w:t>
-            </w:r>
-            <w:r>
-              <w:rPr>
-                <w:rFonts w:ascii="Times New Roman" w:hAnsi="Times New Roman" w:cs="Times New Roman"/>
-              </w:rPr>
-              <w:t>.</w:t>
-            </w:r>
-          </w:p>
-          <w:p>
-            <w:pPr>
-              <w:rPr>
-                <w:rFonts w:ascii="Times New Roman" w:hAnsi="Times New Roman" w:cs="Times New Roman"/>
-              </w:rPr>
-            </w:pPr>
-          </w:p>
-          <w:p>
-            <w:pPr>
-              <w:rPr>
-                <w:rFonts w:ascii="Times New Roman" w:hAnsi="Times New Roman" w:cs="Times New Roman"/>
-              </w:rPr>
-            </w:pPr>
-          </w:p>
-        </w:tc>
-      </w:tr>
-      <w:tr>
-        <w:tc>
-          <w:tcPr>
-            <w:tcW w:w="9576" w:type="dxa"/>
+            <w:tcW w:w="9350" w:type="dxa"/>
             <w:gridSpan w:val="2"/>
             <w:tcBorders>
               <w:top w:val="nil"/>
@@ -4114,7 +4017,7 @@
 </file>
 
 <file path=customXml/itemProps1.xml><?xml version="1.0" encoding="utf-8"?>
-<ds:datastoreItem xmlns:ds="http://schemas.openxmlformats.org/officeDocument/2006/customXml" ds:itemID="{CB8EBE98-A0E7-4511-82A1-5E0E96C10AF3}">
+<ds:datastoreItem xmlns:ds="http://schemas.openxmlformats.org/officeDocument/2006/customXml" ds:itemID="{38719368-E536-45D0-A1A2-D32F01573F74}">
   <ds:schemaRefs>
     <ds:schemaRef ds:uri="http://schemas.openxmlformats.org/officeDocument/2006/bibliography"/>
   </ds:schemaRefs>
